--- a/2017_1st/Questions.docx
+++ b/2017_1st/Questions.docx
@@ -115,38 +115,17 @@
           <w:rFonts w:asciiTheme="minorHAnsi" w:hAnsiTheme="minorHAnsi" w:cstheme="minorHAnsi"/>
           <w:color w:val="000000" w:themeColor="text1"/>
         </w:rPr>
-        <w:t>请在截止时间之前将答案发送给</w:t>
-      </w:r>
-      <w:r>
-        <w:rPr>
-          <w:rFonts w:asciiTheme="minorHAnsi" w:hAnsiTheme="minorHAnsi" w:cstheme="minorHAnsi"/>
-          <w:color w:val="000000" w:themeColor="text1"/>
-        </w:rPr>
-        <w:t xml:space="preserve">: </w:t>
-      </w:r>
-      <w:hyperlink r:id="rId5" w:history="1">
-        <w:r>
-          <w:rPr>
-            <w:rStyle w:val="Hyperlink"/>
-            <w:rFonts w:asciiTheme="minorHAnsi" w:hAnsiTheme="minorHAnsi" w:cstheme="minorHAnsi"/>
-          </w:rPr>
-          <w:t>Shirley.Zhao@alcatel-lucent.com</w:t>
-        </w:r>
-        <w:r>
-          <w:rPr>
-            <w:rStyle w:val="Hyperlink"/>
-            <w:rFonts w:asciiTheme="minorHAnsi" w:hAnsiTheme="minorHAnsi" w:cstheme="minorHAnsi"/>
-          </w:rPr>
-          <w:t>，</w:t>
-        </w:r>
-        <w:r>
-          <w:rPr>
-            <w:rStyle w:val="Hyperlink"/>
-            <w:rFonts w:asciiTheme="minorHAnsi" w:hAnsiTheme="minorHAnsi" w:cstheme="minorHAnsi"/>
-          </w:rPr>
-          <w:t>John.A.Zhang@alcatel-lucent.com</w:t>
-        </w:r>
-      </w:hyperlink>
+        <w:t>请在截止时间之前发送</w:t>
+      </w:r>
+      <w:r>
+        <w:rPr>
+          <w:rFonts w:asciiTheme="minorHAnsi" w:hAnsiTheme="minorHAnsi" w:cstheme="minorHAnsi"/>
+          <w:color w:val="000000" w:themeColor="text1"/>
+        </w:rPr>
+        <w:t>答案</w:t>
+      </w:r>
+      <w:bookmarkStart w:id="0" w:name="_GoBack"/>
+      <w:bookmarkEnd w:id="0"/>
       <w:r>
         <w:rPr>
           <w:rFonts w:asciiTheme="minorHAnsi" w:hAnsiTheme="minorHAnsi" w:cstheme="minorHAnsi"/>
@@ -255,7 +234,48 @@
           <w:rFonts w:asciiTheme="minorHAnsi" w:hAnsiTheme="minorHAnsi" w:cstheme="minorHAnsi"/>
           <w:color w:val="000000" w:themeColor="text1"/>
         </w:rPr>
-        <w:t>${csl}_${questionNumber}.${suffix}</w:t>
+        <w:t>${</w:t>
+      </w:r>
+      <w:proofErr w:type="spellStart"/>
+      <w:r>
+        <w:rPr>
+          <w:rFonts w:asciiTheme="minorHAnsi" w:hAnsiTheme="minorHAnsi" w:cstheme="minorHAnsi"/>
+          <w:color w:val="000000" w:themeColor="text1"/>
+        </w:rPr>
+        <w:t>csl</w:t>
+      </w:r>
+      <w:proofErr w:type="spellEnd"/>
+      <w:proofErr w:type="gramStart"/>
+      <w:r>
+        <w:rPr>
+          <w:rFonts w:asciiTheme="minorHAnsi" w:hAnsiTheme="minorHAnsi" w:cstheme="minorHAnsi"/>
+          <w:color w:val="000000" w:themeColor="text1"/>
+        </w:rPr>
+        <w:t>}_</w:t>
+      </w:r>
+      <w:proofErr w:type="gramEnd"/>
+      <w:r>
+        <w:rPr>
+          <w:rFonts w:asciiTheme="minorHAnsi" w:hAnsiTheme="minorHAnsi" w:cstheme="minorHAnsi"/>
+          <w:color w:val="000000" w:themeColor="text1"/>
+        </w:rPr>
+        <w:t>${</w:t>
+      </w:r>
+      <w:proofErr w:type="spellStart"/>
+      <w:r>
+        <w:rPr>
+          <w:rFonts w:asciiTheme="minorHAnsi" w:hAnsiTheme="minorHAnsi" w:cstheme="minorHAnsi"/>
+          <w:color w:val="000000" w:themeColor="text1"/>
+        </w:rPr>
+        <w:t>questionNumber</w:t>
+      </w:r>
+      <w:proofErr w:type="spellEnd"/>
+      <w:r>
+        <w:rPr>
+          <w:rFonts w:asciiTheme="minorHAnsi" w:hAnsiTheme="minorHAnsi" w:cstheme="minorHAnsi"/>
+          <w:color w:val="000000" w:themeColor="text1"/>
+        </w:rPr>
+        <w:t>}.${suffix}</w:t>
       </w:r>
     </w:p>
     <w:p>
@@ -289,7 +309,39 @@
           <w:rFonts w:asciiTheme="minorHAnsi" w:hAnsiTheme="minorHAnsi" w:cstheme="minorHAnsi"/>
           <w:color w:val="000000" w:themeColor="text1"/>
         </w:rPr>
-        <w:t>${csl} is your csl.</w:t>
+        <w:t>${</w:t>
+      </w:r>
+      <w:proofErr w:type="spellStart"/>
+      <w:r>
+        <w:rPr>
+          <w:rFonts w:asciiTheme="minorHAnsi" w:hAnsiTheme="minorHAnsi" w:cstheme="minorHAnsi"/>
+          <w:color w:val="000000" w:themeColor="text1"/>
+        </w:rPr>
+        <w:t>csl</w:t>
+      </w:r>
+      <w:proofErr w:type="spellEnd"/>
+      <w:r>
+        <w:rPr>
+          <w:rFonts w:asciiTheme="minorHAnsi" w:hAnsiTheme="minorHAnsi" w:cstheme="minorHAnsi"/>
+          <w:color w:val="000000" w:themeColor="text1"/>
+        </w:rPr>
+        <w:t xml:space="preserve">} is your </w:t>
+      </w:r>
+      <w:proofErr w:type="spellStart"/>
+      <w:r>
+        <w:rPr>
+          <w:rFonts w:asciiTheme="minorHAnsi" w:hAnsiTheme="minorHAnsi" w:cstheme="minorHAnsi"/>
+          <w:color w:val="000000" w:themeColor="text1"/>
+        </w:rPr>
+        <w:t>csl</w:t>
+      </w:r>
+      <w:proofErr w:type="spellEnd"/>
+      <w:r>
+        <w:rPr>
+          <w:rFonts w:asciiTheme="minorHAnsi" w:hAnsiTheme="minorHAnsi" w:cstheme="minorHAnsi"/>
+          <w:color w:val="000000" w:themeColor="text1"/>
+        </w:rPr>
+        <w:t>.</w:t>
       </w:r>
     </w:p>
     <w:p>
@@ -306,8 +358,33 @@
           <w:rFonts w:asciiTheme="minorHAnsi" w:hAnsiTheme="minorHAnsi" w:cstheme="minorHAnsi"/>
           <w:color w:val="000000" w:themeColor="text1"/>
         </w:rPr>
-        <w:t>${questionNumber} is the number of the question.q1/q2…, etc</w:t>
-      </w:r>
+        <w:t>${</w:t>
+      </w:r>
+      <w:proofErr w:type="spellStart"/>
+      <w:r>
+        <w:rPr>
+          <w:rFonts w:asciiTheme="minorHAnsi" w:hAnsiTheme="minorHAnsi" w:cstheme="minorHAnsi"/>
+          <w:color w:val="000000" w:themeColor="text1"/>
+        </w:rPr>
+        <w:t>questionNumber</w:t>
+      </w:r>
+      <w:proofErr w:type="spellEnd"/>
+      <w:r>
+        <w:rPr>
+          <w:rFonts w:asciiTheme="minorHAnsi" w:hAnsiTheme="minorHAnsi" w:cstheme="minorHAnsi"/>
+          <w:color w:val="000000" w:themeColor="text1"/>
+        </w:rPr>
+        <w:t xml:space="preserve">} is the number of the question.q1/q2…, </w:t>
+      </w:r>
+      <w:proofErr w:type="spellStart"/>
+      <w:r>
+        <w:rPr>
+          <w:rFonts w:asciiTheme="minorHAnsi" w:hAnsiTheme="minorHAnsi" w:cstheme="minorHAnsi"/>
+          <w:color w:val="000000" w:themeColor="text1"/>
+        </w:rPr>
+        <w:t>etc</w:t>
+      </w:r>
+      <w:proofErr w:type="spellEnd"/>
     </w:p>
     <w:p>
       <w:pPr>
@@ -447,7 +524,48 @@
           <w:rFonts w:asciiTheme="minorHAnsi" w:hAnsiTheme="minorHAnsi" w:cstheme="minorHAnsi"/>
           <w:color w:val="000000" w:themeColor="text1"/>
         </w:rPr>
-        <w:t>${csl}_${questionNumber}.${suffix}</w:t>
+        <w:t>${</w:t>
+      </w:r>
+      <w:proofErr w:type="spellStart"/>
+      <w:r>
+        <w:rPr>
+          <w:rFonts w:asciiTheme="minorHAnsi" w:hAnsiTheme="minorHAnsi" w:cstheme="minorHAnsi"/>
+          <w:color w:val="000000" w:themeColor="text1"/>
+        </w:rPr>
+        <w:t>csl</w:t>
+      </w:r>
+      <w:proofErr w:type="spellEnd"/>
+      <w:proofErr w:type="gramStart"/>
+      <w:r>
+        <w:rPr>
+          <w:rFonts w:asciiTheme="minorHAnsi" w:hAnsiTheme="minorHAnsi" w:cstheme="minorHAnsi"/>
+          <w:color w:val="000000" w:themeColor="text1"/>
+        </w:rPr>
+        <w:t>}_</w:t>
+      </w:r>
+      <w:proofErr w:type="gramEnd"/>
+      <w:r>
+        <w:rPr>
+          <w:rFonts w:asciiTheme="minorHAnsi" w:hAnsiTheme="minorHAnsi" w:cstheme="minorHAnsi"/>
+          <w:color w:val="000000" w:themeColor="text1"/>
+        </w:rPr>
+        <w:t>${</w:t>
+      </w:r>
+      <w:proofErr w:type="spellStart"/>
+      <w:r>
+        <w:rPr>
+          <w:rFonts w:asciiTheme="minorHAnsi" w:hAnsiTheme="minorHAnsi" w:cstheme="minorHAnsi"/>
+          <w:color w:val="000000" w:themeColor="text1"/>
+        </w:rPr>
+        <w:t>questionNumber</w:t>
+      </w:r>
+      <w:proofErr w:type="spellEnd"/>
+      <w:r>
+        <w:rPr>
+          <w:rFonts w:asciiTheme="minorHAnsi" w:hAnsiTheme="minorHAnsi" w:cstheme="minorHAnsi"/>
+          <w:color w:val="000000" w:themeColor="text1"/>
+        </w:rPr>
+        <w:t>}.${suffix}</w:t>
       </w:r>
     </w:p>
     <w:p>
@@ -504,7 +622,7 @@
         <w:pStyle w:val="ListParagraph"/>
         <w:ind w:left="360" w:firstLine="0"/>
         <w:rPr>
-          <w:ins w:id="0" w:author="ZHAO Shirley" w:date="2017-03-16T14:18:00Z"/>
+          <w:ins w:id="1" w:author="ZHAO Shirley" w:date="2017-03-16T14:18:00Z"/>
           <w:rFonts w:asciiTheme="minorHAnsi" w:hAnsiTheme="minorHAnsi" w:cstheme="minorHAnsi"/>
           <w:color w:val="000000" w:themeColor="text1"/>
         </w:rPr>
@@ -538,7 +656,23 @@
           <w:rFonts w:asciiTheme="minorHAnsi" w:hAnsiTheme="minorHAnsi" w:cstheme="minorHAnsi" w:hint="eastAsia"/>
           <w:color w:val="000000" w:themeColor="text1"/>
         </w:rPr>
-        <w:t xml:space="preserve">c/c++ </w:t>
+        <w:t>c/</w:t>
+      </w:r>
+      <w:proofErr w:type="spellStart"/>
+      <w:r>
+        <w:rPr>
+          <w:rFonts w:asciiTheme="minorHAnsi" w:hAnsiTheme="minorHAnsi" w:cstheme="minorHAnsi" w:hint="eastAsia"/>
+          <w:color w:val="000000" w:themeColor="text1"/>
+        </w:rPr>
+        <w:t>c++</w:t>
+      </w:r>
+      <w:proofErr w:type="spellEnd"/>
+      <w:r>
+        <w:rPr>
+          <w:rFonts w:asciiTheme="minorHAnsi" w:hAnsiTheme="minorHAnsi" w:cstheme="minorHAnsi" w:hint="eastAsia"/>
+          <w:color w:val="000000" w:themeColor="text1"/>
+        </w:rPr>
+        <w:t xml:space="preserve"> </w:t>
       </w:r>
       <w:r>
         <w:rPr>
@@ -678,13 +812,31 @@
         </w:rPr>
         <w:t>程序的运行方式：</w:t>
       </w:r>
-      <w:r>
-        <w:rPr>
-          <w:rFonts w:asciiTheme="minorHAnsi" w:hAnsiTheme="minorHAnsi" w:cstheme="minorHAnsi"/>
-          <w:color w:val="000000" w:themeColor="text1"/>
-        </w:rPr>
-        <w:t>javac  HelloJava.java ; java HelloJava</w:t>
-      </w:r>
+      <w:proofErr w:type="spellStart"/>
+      <w:r>
+        <w:rPr>
+          <w:rFonts w:asciiTheme="minorHAnsi" w:hAnsiTheme="minorHAnsi" w:cstheme="minorHAnsi"/>
+          <w:color w:val="000000" w:themeColor="text1"/>
+        </w:rPr>
+        <w:t>javac</w:t>
+      </w:r>
+      <w:proofErr w:type="spellEnd"/>
+      <w:r>
+        <w:rPr>
+          <w:rFonts w:asciiTheme="minorHAnsi" w:hAnsiTheme="minorHAnsi" w:cstheme="minorHAnsi"/>
+          <w:color w:val="000000" w:themeColor="text1"/>
+        </w:rPr>
+        <w:t xml:space="preserve">  HelloJava.java ; java </w:t>
+      </w:r>
+      <w:proofErr w:type="spellStart"/>
+      <w:r>
+        <w:rPr>
+          <w:rFonts w:asciiTheme="minorHAnsi" w:hAnsiTheme="minorHAnsi" w:cstheme="minorHAnsi"/>
+          <w:color w:val="000000" w:themeColor="text1"/>
+        </w:rPr>
+        <w:t>HelloJava</w:t>
+      </w:r>
+      <w:proofErr w:type="spellEnd"/>
     </w:p>
     <w:p>
       <w:pPr>
@@ -1093,16 +1245,7 @@
           <w:rFonts w:cstheme="minorHAnsi" w:hint="eastAsia"/>
           <w:sz w:val="22"/>
         </w:rPr>
-        <w:t xml:space="preserve">: </w:t>
-      </w:r>
-      <w:bookmarkStart w:id="1" w:name="_GoBack"/>
-      <w:bookmarkEnd w:id="1"/>
-      <w:r>
-        <w:rPr>
-          <w:rFonts w:cstheme="minorHAnsi" w:hint="eastAsia"/>
-          <w:sz w:val="22"/>
-        </w:rPr>
-        <w:t>xxx</w:t>
+        <w:t>: xxx</w:t>
       </w:r>
     </w:p>
     <w:p>
@@ -1188,8 +1331,14 @@
         <w:rPr>
           <w:rFonts w:cstheme="minorHAnsi"/>
         </w:rPr>
+        <w:t>假期到了，孩子的同学们来你们家玩，你为他们买了几盒糖果。每个盒子都包含不同类型的</w:t>
+      </w:r>
+      <w:r>
+        <w:rPr>
+          <w:rFonts w:cstheme="minorHAnsi"/>
+        </w:rPr>
         <w:lastRenderedPageBreak/>
-        <w:t>假期到了，孩子的同学们来你们家玩，你为他们买了几盒糖果。每个盒子都包含不同类型的糖果的集合。为了防止孩子们因为分到不同</w:t>
+        <w:t>糖果的集合。为了防止孩子们因为分到不同</w:t>
       </w:r>
       <w:r>
         <w:rPr>
@@ -1486,11 +1635,19 @@
           <w:rFonts w:cstheme="minorHAnsi"/>
         </w:rPr>
       </w:pPr>
-      <w:r>
-        <w:rPr>
-          <w:rFonts w:cstheme="minorHAnsi"/>
-        </w:rPr>
-        <w:t>input:</w:t>
+      <w:proofErr w:type="gramStart"/>
+      <w:r>
+        <w:rPr>
+          <w:rFonts w:cstheme="minorHAnsi"/>
+        </w:rPr>
+        <w:t>input</w:t>
+      </w:r>
+      <w:proofErr w:type="gramEnd"/>
+      <w:r>
+        <w:rPr>
+          <w:rFonts w:cstheme="minorHAnsi"/>
+        </w:rPr>
+        <w:t>:</w:t>
       </w:r>
     </w:p>
     <w:p>
@@ -1529,7 +1686,14 @@
         <w:rPr>
           <w:rFonts w:cstheme="minorHAnsi"/>
         </w:rPr>
-        <w:t>Returns:</w:t>
+        <w:t>Returns</w:t>
+      </w:r>
+      <w:proofErr w:type="gramStart"/>
+      <w:r>
+        <w:rPr>
+          <w:rFonts w:cstheme="minorHAnsi"/>
+        </w:rPr>
+        <w:t>:</w:t>
       </w:r>
       <w:r>
         <w:rPr>
@@ -1537,6 +1701,7 @@
         </w:rPr>
         <w:t>5,7</w:t>
       </w:r>
+      <w:proofErr w:type="gramEnd"/>
     </w:p>
     <w:p>
       <w:pPr>
@@ -1570,11 +1735,19 @@
           <w:rFonts w:cstheme="minorHAnsi"/>
         </w:rPr>
       </w:pPr>
-      <w:r>
-        <w:rPr>
-          <w:rFonts w:cstheme="minorHAnsi"/>
-        </w:rPr>
-        <w:t>input:</w:t>
+      <w:proofErr w:type="gramStart"/>
+      <w:r>
+        <w:rPr>
+          <w:rFonts w:cstheme="minorHAnsi"/>
+        </w:rPr>
+        <w:t>input</w:t>
+      </w:r>
+      <w:proofErr w:type="gramEnd"/>
+      <w:r>
+        <w:rPr>
+          <w:rFonts w:cstheme="minorHAnsi"/>
+        </w:rPr>
+        <w:t>:</w:t>
       </w:r>
     </w:p>
     <w:p>
@@ -1613,7 +1786,14 @@
         <w:rPr>
           <w:rFonts w:cstheme="minorHAnsi"/>
         </w:rPr>
-        <w:t>Returns:</w:t>
+        <w:t>Returns</w:t>
+      </w:r>
+      <w:proofErr w:type="gramStart"/>
+      <w:r>
+        <w:rPr>
+          <w:rFonts w:cstheme="minorHAnsi"/>
+        </w:rPr>
+        <w:t>:</w:t>
       </w:r>
       <w:r>
         <w:rPr>
@@ -1621,6 +1801,7 @@
         </w:rPr>
         <w:t>0,1</w:t>
       </w:r>
+      <w:proofErr w:type="gramEnd"/>
     </w:p>
     <w:p>
       <w:pPr>
@@ -1654,11 +1835,19 @@
           <w:rFonts w:cstheme="minorHAnsi"/>
         </w:rPr>
       </w:pPr>
-      <w:r>
-        <w:rPr>
-          <w:rFonts w:cstheme="minorHAnsi"/>
-        </w:rPr>
-        <w:t>input:</w:t>
+      <w:proofErr w:type="gramStart"/>
+      <w:r>
+        <w:rPr>
+          <w:rFonts w:cstheme="minorHAnsi"/>
+        </w:rPr>
+        <w:t>input</w:t>
+      </w:r>
+      <w:proofErr w:type="gramEnd"/>
+      <w:r>
+        <w:rPr>
+          <w:rFonts w:cstheme="minorHAnsi"/>
+        </w:rPr>
+        <w:t>:</w:t>
       </w:r>
     </w:p>
     <w:p>
@@ -1697,7 +1886,14 @@
         <w:rPr>
           <w:rFonts w:cstheme="minorHAnsi"/>
         </w:rPr>
-        <w:t>Returns:</w:t>
+        <w:t>Returns</w:t>
+      </w:r>
+      <w:proofErr w:type="gramStart"/>
+      <w:r>
+        <w:rPr>
+          <w:rFonts w:cstheme="minorHAnsi"/>
+        </w:rPr>
+        <w:t>:</w:t>
       </w:r>
       <w:r>
         <w:rPr>
@@ -1705,6 +1901,7 @@
         </w:rPr>
         <w:t>17,11</w:t>
       </w:r>
+      <w:proofErr w:type="gramEnd"/>
     </w:p>
     <w:p>
       <w:pPr>
@@ -1738,11 +1935,19 @@
           <w:rFonts w:cstheme="minorHAnsi"/>
         </w:rPr>
       </w:pPr>
-      <w:r>
-        <w:rPr>
-          <w:rFonts w:cstheme="minorHAnsi"/>
-        </w:rPr>
-        <w:t>input:</w:t>
+      <w:proofErr w:type="gramStart"/>
+      <w:r>
+        <w:rPr>
+          <w:rFonts w:cstheme="minorHAnsi"/>
+        </w:rPr>
+        <w:t>input</w:t>
+      </w:r>
+      <w:proofErr w:type="gramEnd"/>
+      <w:r>
+        <w:rPr>
+          <w:rFonts w:cstheme="minorHAnsi"/>
+        </w:rPr>
+        <w:t>:</w:t>
       </w:r>
     </w:p>
     <w:p>
@@ -1781,7 +1986,14 @@
         <w:rPr>
           <w:rFonts w:cstheme="minorHAnsi"/>
         </w:rPr>
-        <w:t>Returns:</w:t>
+        <w:t>Returns</w:t>
+      </w:r>
+      <w:proofErr w:type="gramStart"/>
+      <w:r>
+        <w:rPr>
+          <w:rFonts w:cstheme="minorHAnsi"/>
+        </w:rPr>
+        <w:t>:</w:t>
       </w:r>
       <w:r>
         <w:rPr>
@@ -1789,45 +2001,54 @@
         </w:rPr>
         <w:t>5,9</w:t>
       </w:r>
-    </w:p>
-    <w:p>
-      <w:pPr>
-        <w:rPr>
-          <w:rFonts w:cstheme="minorHAnsi"/>
-        </w:rPr>
-      </w:pPr>
-    </w:p>
-    <w:p>
-      <w:pPr>
-        <w:rPr>
-          <w:rFonts w:cstheme="minorHAnsi"/>
-        </w:rPr>
-      </w:pPr>
+      <w:proofErr w:type="gramEnd"/>
+    </w:p>
+    <w:p>
+      <w:pPr>
+        <w:rPr>
+          <w:rFonts w:cstheme="minorHAnsi"/>
+        </w:rPr>
+      </w:pPr>
+    </w:p>
+    <w:p>
+      <w:pPr>
+        <w:rPr>
+          <w:rFonts w:cstheme="minorHAnsi"/>
+        </w:rPr>
+      </w:pPr>
+      <w:r>
+        <w:rPr>
+          <w:rFonts w:cstheme="minorHAnsi"/>
+        </w:rPr>
+        <w:t>Case 5)</w:t>
+      </w:r>
+      <w:r>
+        <w:rPr>
+          <w:rFonts w:cstheme="minorHAnsi"/>
+        </w:rPr>
+        <w:tab/>
+      </w:r>
+    </w:p>
+    <w:p>
+      <w:pPr>
+        <w:rPr>
+          <w:rFonts w:cstheme="minorHAnsi"/>
+        </w:rPr>
+      </w:pPr>
+      <w:proofErr w:type="gramStart"/>
       <w:r>
         <w:rPr>
           <w:rFonts w:cstheme="minorHAnsi"/>
         </w:rPr>
         <w:lastRenderedPageBreak/>
-        <w:t>Case 5)</w:t>
-      </w:r>
-      <w:r>
-        <w:rPr>
-          <w:rFonts w:cstheme="minorHAnsi"/>
-        </w:rPr>
-        <w:tab/>
-      </w:r>
-    </w:p>
-    <w:p>
-      <w:pPr>
-        <w:rPr>
-          <w:rFonts w:cstheme="minorHAnsi"/>
-        </w:rPr>
-      </w:pPr>
-      <w:r>
-        <w:rPr>
-          <w:rFonts w:cstheme="minorHAnsi"/>
-        </w:rPr>
-        <w:t>input:</w:t>
+        <w:t>input</w:t>
+      </w:r>
+      <w:proofErr w:type="gramEnd"/>
+      <w:r>
+        <w:rPr>
+          <w:rFonts w:cstheme="minorHAnsi"/>
+        </w:rPr>
+        <w:t>:</w:t>
       </w:r>
     </w:p>
     <w:p>
@@ -1868,7 +2089,14 @@
         <w:rPr>
           <w:rFonts w:cstheme="minorHAnsi"/>
         </w:rPr>
-        <w:t>Returns:</w:t>
+        <w:t>Returns</w:t>
+      </w:r>
+      <w:proofErr w:type="gramStart"/>
+      <w:r>
+        <w:rPr>
+          <w:rFonts w:cstheme="minorHAnsi"/>
+        </w:rPr>
+        <w:t>:</w:t>
       </w:r>
       <w:r>
         <w:rPr>
@@ -1876,6 +2104,7 @@
         </w:rPr>
         <w:t>203,14</w:t>
       </w:r>
+      <w:proofErr w:type="gramEnd"/>
     </w:p>
     <w:bookmarkEnd w:id="2"/>
     <w:bookmarkEnd w:id="3"/>
@@ -2415,9 +2644,11 @@
         </w:rPr>
         <w:t>中的</w:t>
       </w:r>
+      <w:proofErr w:type="spellStart"/>
       <w:r>
         <w:t>struct</w:t>
       </w:r>
+      <w:proofErr w:type="spellEnd"/>
       <w:r>
         <w:rPr>
           <w:rFonts w:ascii="宋体" w:hAnsi="宋体" w:hint="eastAsia"/>
@@ -2443,12 +2674,21 @@
         </w:rPr>
         <w:t>C中</w:t>
       </w:r>
+      <w:proofErr w:type="spellStart"/>
       <w:r>
         <w:rPr>
           <w:rFonts w:ascii="宋体" w:hAnsi="宋体" w:hint="eastAsia"/>
           <w:color w:val="0000CC"/>
         </w:rPr>
-        <w:t>struct仅为</w:t>
+        <w:t>struct</w:t>
+      </w:r>
+      <w:proofErr w:type="spellEnd"/>
+      <w:r>
+        <w:rPr>
+          <w:rFonts w:ascii="宋体" w:hAnsi="宋体" w:hint="eastAsia"/>
+          <w:color w:val="0000CC"/>
+        </w:rPr>
+        <w:t>仅为</w:t>
       </w:r>
       <w:r>
         <w:rPr>
@@ -2483,7 +2723,23 @@
           <w:rFonts w:ascii="宋体" w:hAnsi="宋体"/>
           <w:color w:val="0000CC"/>
         </w:rPr>
-        <w:t>C++中struct类似class，包含</w:t>
+        <w:t>C++中</w:t>
+      </w:r>
+      <w:proofErr w:type="spellStart"/>
+      <w:r>
+        <w:rPr>
+          <w:rFonts w:ascii="宋体" w:hAnsi="宋体"/>
+          <w:color w:val="0000CC"/>
+        </w:rPr>
+        <w:t>struct</w:t>
+      </w:r>
+      <w:proofErr w:type="spellEnd"/>
+      <w:r>
+        <w:rPr>
+          <w:rFonts w:ascii="宋体" w:hAnsi="宋体"/>
+          <w:color w:val="0000CC"/>
+        </w:rPr>
+        <w:t>类似class，包含</w:t>
       </w:r>
       <w:r>
         <w:rPr>
@@ -2529,8 +2785,13 @@
         </w:rPr>
         <w:t>与</w:t>
       </w:r>
-      <w:r>
-        <w:t>malloc free</w:t>
+      <w:proofErr w:type="spellStart"/>
+      <w:r>
+        <w:t>malloc</w:t>
+      </w:r>
+      <w:proofErr w:type="spellEnd"/>
+      <w:r>
+        <w:t xml:space="preserve"> free</w:t>
       </w:r>
       <w:bookmarkEnd w:id="4"/>
       <w:r>
@@ -2767,24 +3028,72 @@
     <w:p>
       <w:bookmarkStart w:id="5" w:name="OLE_LINK2"/>
       <w:bookmarkStart w:id="6" w:name="OLE_LINK3"/>
-      <w:r>
-        <w:t>char str[] = "Hello";</w:t>
-      </w:r>
-    </w:p>
-    <w:p>
-      <w:r>
-        <w:t>char *p = str;</w:t>
-      </w:r>
-    </w:p>
-    <w:p>
-      <w:r>
-        <w:t>int n = 10;</w:t>
+      <w:proofErr w:type="gramStart"/>
+      <w:r>
+        <w:t>char</w:t>
+      </w:r>
+      <w:proofErr w:type="gramEnd"/>
+      <w:r>
+        <w:t xml:space="preserve"> </w:t>
+      </w:r>
+      <w:proofErr w:type="spellStart"/>
+      <w:r>
+        <w:t>str</w:t>
+      </w:r>
+      <w:proofErr w:type="spellEnd"/>
+      <w:r>
+        <w:t>[] = "Hello";</w:t>
+      </w:r>
+    </w:p>
+    <w:p>
+      <w:proofErr w:type="gramStart"/>
+      <w:r>
+        <w:t>char</w:t>
+      </w:r>
+      <w:proofErr w:type="gramEnd"/>
+      <w:r>
+        <w:t xml:space="preserve"> *p = </w:t>
+      </w:r>
+      <w:proofErr w:type="spellStart"/>
+      <w:r>
+        <w:t>str</w:t>
+      </w:r>
+      <w:proofErr w:type="spellEnd"/>
+      <w:r>
+        <w:t>;</w:t>
+      </w:r>
+    </w:p>
+    <w:p>
+      <w:proofErr w:type="spellStart"/>
+      <w:proofErr w:type="gramStart"/>
+      <w:r>
+        <w:t>int</w:t>
+      </w:r>
+      <w:proofErr w:type="spellEnd"/>
+      <w:proofErr w:type="gramEnd"/>
+      <w:r>
+        <w:t xml:space="preserve"> n = 10;</w:t>
       </w:r>
     </w:p>
     <w:p/>
     <w:p>
-      <w:r>
-        <w:t>sizeof(str) = (</w:t>
+      <w:proofErr w:type="spellStart"/>
+      <w:proofErr w:type="gramStart"/>
+      <w:r>
+        <w:t>sizeof</w:t>
+      </w:r>
+      <w:proofErr w:type="spellEnd"/>
+      <w:r>
+        <w:t>(</w:t>
+      </w:r>
+      <w:proofErr w:type="spellStart"/>
+      <w:proofErr w:type="gramEnd"/>
+      <w:r>
+        <w:t>str</w:t>
+      </w:r>
+      <w:proofErr w:type="spellEnd"/>
+      <w:r>
+        <w:t>) = (</w:t>
       </w:r>
       <w:r>
         <w:rPr>
@@ -2797,8 +3106,18 @@
       </w:r>
     </w:p>
     <w:p>
-      <w:r>
-        <w:t>sizeof(p) = (</w:t>
+      <w:proofErr w:type="spellStart"/>
+      <w:proofErr w:type="gramStart"/>
+      <w:r>
+        <w:t>sizeof</w:t>
+      </w:r>
+      <w:proofErr w:type="spellEnd"/>
+      <w:r>
+        <w:t>(</w:t>
+      </w:r>
+      <w:proofErr w:type="gramEnd"/>
+      <w:r>
+        <w:t>p) = (</w:t>
       </w:r>
       <w:r>
         <w:rPr>
@@ -2811,8 +3130,18 @@
       </w:r>
     </w:p>
     <w:p>
-      <w:r>
-        <w:t>sizeof(n) = (</w:t>
+      <w:proofErr w:type="spellStart"/>
+      <w:proofErr w:type="gramStart"/>
+      <w:r>
+        <w:t>sizeof</w:t>
+      </w:r>
+      <w:proofErr w:type="spellEnd"/>
+      <w:r>
+        <w:t>(</w:t>
+      </w:r>
+      <w:proofErr w:type="gramEnd"/>
+      <w:r>
+        <w:t>n) = (</w:t>
       </w:r>
       <w:r>
         <w:rPr>
@@ -2828,8 +3157,30 @@
     <w:p>
       <w:bookmarkStart w:id="7" w:name="OLE_LINK73"/>
       <w:bookmarkStart w:id="8" w:name="OLE_LINK74"/>
-      <w:r>
-        <w:t>void func (char str[100])</w:t>
+      <w:proofErr w:type="gramStart"/>
+      <w:r>
+        <w:lastRenderedPageBreak/>
+        <w:t>void</w:t>
+      </w:r>
+      <w:proofErr w:type="gramEnd"/>
+      <w:r>
+        <w:t xml:space="preserve"> </w:t>
+      </w:r>
+      <w:proofErr w:type="spellStart"/>
+      <w:r>
+        <w:t>func</w:t>
+      </w:r>
+      <w:proofErr w:type="spellEnd"/>
+      <w:r>
+        <w:t xml:space="preserve"> (char </w:t>
+      </w:r>
+      <w:proofErr w:type="spellStart"/>
+      <w:r>
+        <w:t>str</w:t>
+      </w:r>
+      <w:proofErr w:type="spellEnd"/>
+      <w:r>
+        <w:t>[100])</w:t>
       </w:r>
     </w:p>
     <w:p>
@@ -2841,8 +3192,23 @@
       <w:pPr>
         <w:ind w:firstLine="420"/>
       </w:pPr>
-      <w:r>
-        <w:t>sizeof(str) = (</w:t>
+      <w:proofErr w:type="spellStart"/>
+      <w:proofErr w:type="gramStart"/>
+      <w:r>
+        <w:t>sizeof</w:t>
+      </w:r>
+      <w:proofErr w:type="spellEnd"/>
+      <w:r>
+        <w:t>(</w:t>
+      </w:r>
+      <w:proofErr w:type="spellStart"/>
+      <w:proofErr w:type="gramEnd"/>
+      <w:r>
+        <w:t>str</w:t>
+      </w:r>
+      <w:proofErr w:type="spellEnd"/>
+      <w:r>
+        <w:t>) = (</w:t>
       </w:r>
       <w:r>
         <w:rPr>
@@ -2950,11 +3316,19 @@
         </w:rPr>
         <w:t>已知</w:t>
       </w:r>
-      <w:r>
-        <w:rPr>
-          <w:rFonts w:hint="eastAsia"/>
-        </w:rPr>
-        <w:t>int a[10]={0</w:t>
+      <w:proofErr w:type="spellStart"/>
+      <w:r>
+        <w:rPr>
+          <w:rFonts w:hint="eastAsia"/>
+        </w:rPr>
+        <w:t>int</w:t>
+      </w:r>
+      <w:proofErr w:type="spellEnd"/>
+      <w:r>
+        <w:rPr>
+          <w:rFonts w:hint="eastAsia"/>
+        </w:rPr>
+        <w:t xml:space="preserve"> a[10]={0</w:t>
       </w:r>
       <w:r>
         <w:rPr>
@@ -3070,11 +3444,19 @@
         </w:rPr>
         <w:t>和</w:t>
       </w:r>
-      <w:r>
-        <w:rPr>
-          <w:rFonts w:hint="eastAsia"/>
-        </w:rPr>
-        <w:t>int *p=a</w:t>
+      <w:proofErr w:type="spellStart"/>
+      <w:r>
+        <w:rPr>
+          <w:rFonts w:hint="eastAsia"/>
+        </w:rPr>
+        <w:t>int</w:t>
+      </w:r>
+      <w:proofErr w:type="spellEnd"/>
+      <w:r>
+        <w:rPr>
+          <w:rFonts w:hint="eastAsia"/>
+        </w:rPr>
+        <w:t xml:space="preserve"> *p=a</w:t>
       </w:r>
       <w:r>
         <w:rPr>
@@ -3164,12 +3546,14 @@
         </w:rPr>
         <w:t>．</w:t>
       </w:r>
+      <w:proofErr w:type="gramStart"/>
       <w:r>
         <w:rPr>
           <w:rFonts w:hint="eastAsia"/>
         </w:rPr>
         <w:t>a</w:t>
       </w:r>
+      <w:proofErr w:type="gramEnd"/>
     </w:p>
     <w:p>
       <w:r>
@@ -3184,11 +3568,19 @@
         </w:rPr>
         <w:t>．</w:t>
       </w:r>
-      <w:r>
-        <w:rPr>
-          <w:rFonts w:hint="eastAsia"/>
-        </w:rPr>
-        <w:t>a[p-a]</w:t>
+      <w:proofErr w:type="gramStart"/>
+      <w:r>
+        <w:rPr>
+          <w:rFonts w:hint="eastAsia"/>
+        </w:rPr>
+        <w:t>a[</w:t>
+      </w:r>
+      <w:proofErr w:type="gramEnd"/>
+      <w:r>
+        <w:rPr>
+          <w:rFonts w:hint="eastAsia"/>
+        </w:rPr>
+        <w:t>p-a]</w:t>
       </w:r>
     </w:p>
     <w:p/>
@@ -3401,9 +3793,11 @@
         </w:rPr>
         <w:t>）与结构（</w:t>
       </w:r>
+      <w:proofErr w:type="spellStart"/>
       <w:r>
         <w:t>struct</w:t>
       </w:r>
+      <w:proofErr w:type="spellEnd"/>
       <w:r>
         <w:rPr>
           <w:rFonts w:ascii="宋体" w:hAnsi="宋体" w:hint="eastAsia"/>
@@ -3516,8 +3910,13 @@
         </w:rPr>
         <w:t>结构实例使用</w:t>
       </w:r>
-      <w:r>
-        <w:t xml:space="preserve">malloc() </w:t>
+      <w:proofErr w:type="spellStart"/>
+      <w:r>
+        <w:t>malloc</w:t>
+      </w:r>
+      <w:proofErr w:type="spellEnd"/>
+      <w:r>
+        <w:t xml:space="preserve">() </w:t>
       </w:r>
       <w:r>
         <w:rPr>
